--- a/src/hackerrank/Java Dequeue.docx
+++ b/src/hackerrank/Java Dequeue.docx
@@ -1,6 +1,6 @@
 
 <file path=word/document.xml><?xml version="1.0" encoding="utf-8"?>
-<w:document xmlns:wpc="http://schemas.microsoft.com/office/word/2010/wordprocessingCanvas" xmlns:cx="http://schemas.microsoft.com/office/drawing/2014/chartex" xmlns:cx1="http://schemas.microsoft.com/office/drawing/2015/9/8/chartex" xmlns:cx2="http://schemas.microsoft.com/office/drawing/2015/10/21/chartex" xmlns:cx3="http://schemas.microsoft.com/office/drawing/2016/5/9/chartex" xmlns:cx4="http://schemas.microsoft.com/office/drawing/2016/5/10/chartex" xmlns:cx5="http://schemas.microsoft.com/office/drawing/2016/5/11/chartex" xmlns:cx6="http://schemas.microsoft.com/office/drawing/2016/5/12/chartex" xmlns:cx7="http://schemas.microsoft.com/office/drawing/2016/5/13/chartex" xmlns:cx8="http://schemas.microsoft.com/office/drawing/2016/5/14/chartex" xmlns:mc="http://schemas.openxmlformats.org/markup-compatibility/2006" xmlns:aink="http://schemas.microsoft.com/office/drawing/2016/ink" xmlns:am3d="http://schemas.microsoft.com/office/drawing/2017/model3d" xmlns:o="urn:schemas-microsoft-com:office:office" xmlns:r="http://schemas.openxmlformats.org/officeDocument/2006/relationships" xmlns:m="http://schemas.openxmlformats.org/officeDocument/2006/math" xmlns:v="urn:schemas-microsoft-com:vml" xmlns:wp14="http://schemas.microsoft.com/office/word/2010/wordprocessingDrawing" xmlns:wp="http://schemas.openxmlformats.org/drawingml/2006/wordprocessingDrawing" xmlns:w10="urn:schemas-microsoft-com:office:word" xmlns:w="http://schemas.openxmlformats.org/wordprocessingml/2006/main" xmlns:w14="http://schemas.microsoft.com/office/word/2010/wordml" xmlns:w15="http://schemas.microsoft.com/office/word/2012/wordml" xmlns:w16cex="http://schemas.microsoft.com/office/word/2018/wordml/cex" xmlns:w16cid="http://schemas.microsoft.com/office/word/2016/wordml/cid" xmlns:w16="http://schemas.microsoft.com/office/word/2018/wordml" xmlns:w16se="http://schemas.microsoft.com/office/word/2015/wordml/symex" xmlns:wpg="http://schemas.microsoft.com/office/word/2010/wordprocessingGroup" xmlns:wpi="http://schemas.microsoft.com/office/word/2010/wordprocessingInk" xmlns:wne="http://schemas.microsoft.com/office/word/2006/wordml" xmlns:wps="http://schemas.microsoft.com/office/word/2010/wordprocessingShape" mc:Ignorable="w14 w15 w16se w16cid w16 w16cex wp14">
+<w:document xmlns:wpc="http://schemas.microsoft.com/office/word/2010/wordprocessingCanvas" xmlns:cx="http://schemas.microsoft.com/office/drawing/2014/chartex" xmlns:cx1="http://schemas.microsoft.com/office/drawing/2015/9/8/chartex" xmlns:cx2="http://schemas.microsoft.com/office/drawing/2015/10/21/chartex" xmlns:cx3="http://schemas.microsoft.com/office/drawing/2016/5/9/chartex" xmlns:cx4="http://schemas.microsoft.com/office/drawing/2016/5/10/chartex" xmlns:cx5="http://schemas.microsoft.com/office/drawing/2016/5/11/chartex" xmlns:cx6="http://schemas.microsoft.com/office/drawing/2016/5/12/chartex" xmlns:cx7="http://schemas.microsoft.com/office/drawing/2016/5/13/chartex" xmlns:cx8="http://schemas.microsoft.com/office/drawing/2016/5/14/chartex" xmlns:mc="http://schemas.openxmlformats.org/markup-compatibility/2006" xmlns:aink="http://schemas.microsoft.com/office/drawing/2016/ink" xmlns:am3d="http://schemas.microsoft.com/office/drawing/2017/model3d" xmlns:o="urn:schemas-microsoft-com:office:office" xmlns:oel="http://schemas.microsoft.com/office/2019/extlst" xmlns:r="http://schemas.openxmlformats.org/officeDocument/2006/relationships" xmlns:m="http://schemas.openxmlformats.org/officeDocument/2006/math" xmlns:v="urn:schemas-microsoft-com:vml" xmlns:wp14="http://schemas.microsoft.com/office/word/2010/wordprocessingDrawing" xmlns:wp="http://schemas.openxmlformats.org/drawingml/2006/wordprocessingDrawing" xmlns:w10="urn:schemas-microsoft-com:office:word" xmlns:w="http://schemas.openxmlformats.org/wordprocessingml/2006/main" xmlns:w14="http://schemas.microsoft.com/office/word/2010/wordml" xmlns:w15="http://schemas.microsoft.com/office/word/2012/wordml" xmlns:w16cex="http://schemas.microsoft.com/office/word/2018/wordml/cex" xmlns:w16cid="http://schemas.microsoft.com/office/word/2016/wordml/cid" xmlns:w16="http://schemas.microsoft.com/office/word/2018/wordml" xmlns:w16sdtdh="http://schemas.microsoft.com/office/word/2020/wordml/sdtdatahash" xmlns:w16se="http://schemas.microsoft.com/office/word/2015/wordml/symex" xmlns:wpg="http://schemas.microsoft.com/office/word/2010/wordprocessingGroup" xmlns:wpi="http://schemas.microsoft.com/office/word/2010/wordprocessingInk" xmlns:wne="http://schemas.microsoft.com/office/word/2006/wordml" xmlns:wps="http://schemas.microsoft.com/office/word/2010/wordprocessingShape" mc:Ignorable="w14 w15 w16se w16cid w16 w16cex w16sdtdh wp14">
   <w:body>
     <w:p>
       <w:pPr>
@@ -35,18 +35,6 @@
         </w:rPr>
         <w:t>Java Dequeue</w:t>
       </w:r>
-    </w:p>
-    <w:p>
-      <w:pPr>
-        <w:shd w:val="clear" w:color="auto" w:fill="FFFFFF"/>
-        <w:spacing w:after="0" w:line="276" w:lineRule="auto"/>
-        <w:textAlignment w:val="baseline"/>
-        <w:rPr>
-          <w:rFonts w:eastAsia="Times New Roman" w:cstheme="minorHAnsi"/>
-          <w:color w:val="0E141E"/>
-          <w:lang w:eastAsia="en-IN"/>
-        </w:rPr>
-      </w:pPr>
     </w:p>
     <w:p>
       <w:pPr>
@@ -90,7 +78,7 @@
     <w:p>
       <w:pPr>
         <w:shd w:val="clear" w:color="auto" w:fill="FFFFFF"/>
-        <w:spacing w:before="75" w:after="0" w:line="276" w:lineRule="auto"/>
+        <w:spacing w:after="0" w:line="276" w:lineRule="auto"/>
         <w:textAlignment w:val="baseline"/>
         <w:rPr>
           <w:rFonts w:eastAsia="Times New Roman" w:cstheme="minorHAnsi"/>
@@ -488,8 +476,6 @@
       <w:r>
         <w:rPr>
           <w:rFonts w:eastAsia="Times New Roman" w:cstheme="minorHAnsi"/>
-          <w:i/>
-          <w:iCs/>
           <w:color w:val="0E141E"/>
           <w:lang w:eastAsia="en-IN"/>
         </w:rPr>
@@ -523,19 +509,17 @@
     <w:p>
       <w:pPr>
         <w:shd w:val="clear" w:color="auto" w:fill="FFFFFF"/>
-        <w:spacing w:after="150" w:line="276" w:lineRule="auto"/>
-        <w:textAlignment w:val="baseline"/>
-        <w:rPr>
-          <w:rFonts w:eastAsia="Times New Roman" w:cstheme="minorHAnsi"/>
-          <w:color w:val="0E141E"/>
-          <w:lang w:eastAsia="en-IN"/>
-        </w:rPr>
-      </w:pPr>
-      <w:r>
-        <w:rPr>
-          <w:rFonts w:eastAsia="Times New Roman" w:cstheme="minorHAnsi"/>
-          <w:i/>
-          <w:iCs/>
+        <w:spacing w:after="0" w:line="276" w:lineRule="auto"/>
+        <w:textAlignment w:val="baseline"/>
+        <w:rPr>
+          <w:rFonts w:eastAsia="Times New Roman" w:cstheme="minorHAnsi"/>
+          <w:color w:val="0E141E"/>
+          <w:lang w:eastAsia="en-IN"/>
+        </w:rPr>
+      </w:pPr>
+      <w:r>
+        <w:rPr>
+          <w:rFonts w:eastAsia="Times New Roman" w:cstheme="minorHAnsi"/>
           <w:color w:val="0E141E"/>
           <w:bdr w:val="none" w:sz="0" w:space="0" w:color="auto" w:frame="1"/>
           <w:lang w:eastAsia="en-IN"/>
@@ -553,8 +537,6 @@
       <w:r>
         <w:rPr>
           <w:rFonts w:eastAsia="Times New Roman" w:cstheme="minorHAnsi"/>
-          <w:i/>
-          <w:iCs/>
           <w:color w:val="0E141E"/>
           <w:lang w:eastAsia="en-IN"/>
         </w:rPr>
@@ -572,7 +554,7 @@
     <w:p>
       <w:pPr>
         <w:shd w:val="clear" w:color="auto" w:fill="FFFFFF"/>
-        <w:spacing w:after="150" w:line="276" w:lineRule="auto"/>
+        <w:spacing w:after="0" w:line="276" w:lineRule="auto"/>
         <w:textAlignment w:val="baseline"/>
         <w:rPr>
           <w:rFonts w:eastAsia="Times New Roman" w:cstheme="minorHAnsi"/>
@@ -587,7 +569,7 @@
     <w:p>
       <w:pPr>
         <w:shd w:val="clear" w:color="auto" w:fill="FFFFFF"/>
-        <w:spacing w:after="150" w:line="276" w:lineRule="auto"/>
+        <w:spacing w:after="0" w:line="276" w:lineRule="auto"/>
         <w:textAlignment w:val="baseline"/>
         <w:rPr>
           <w:rFonts w:eastAsia="Times New Roman" w:cstheme="minorHAnsi"/>
@@ -629,8 +611,6 @@
       <w:r>
         <w:rPr>
           <w:rFonts w:eastAsia="Times New Roman" w:cstheme="minorHAnsi"/>
-          <w:i/>
-          <w:iCs/>
           <w:color w:val="0E141E"/>
           <w:lang w:eastAsia="en-IN"/>
         </w:rPr>
@@ -647,8 +627,6 @@
       <w:r>
         <w:rPr>
           <w:rFonts w:eastAsia="Times New Roman" w:cstheme="minorHAnsi"/>
-          <w:i/>
-          <w:iCs/>
           <w:color w:val="0E141E"/>
           <w:lang w:eastAsia="en-IN"/>
         </w:rPr>
@@ -665,8 +643,6 @@
       <w:r>
         <w:rPr>
           <w:rFonts w:eastAsia="Times New Roman" w:cstheme="minorHAnsi"/>
-          <w:i/>
-          <w:iCs/>
           <w:color w:val="0E141E"/>
           <w:lang w:eastAsia="en-IN"/>
         </w:rPr>
@@ -722,21 +698,17 @@
     <w:p>
       <w:pPr>
         <w:shd w:val="clear" w:color="auto" w:fill="FFFFFF"/>
-        <w:spacing w:after="150" w:line="276" w:lineRule="auto"/>
-        <w:textAlignment w:val="baseline"/>
-        <w:rPr>
-          <w:rFonts w:eastAsia="Times New Roman" w:cstheme="minorHAnsi"/>
-          <w:i/>
-          <w:iCs/>
-          <w:color w:val="0E141E"/>
-          <w:lang w:eastAsia="en-IN"/>
-        </w:rPr>
-      </w:pPr>
-      <w:r>
-        <w:rPr>
-          <w:rFonts w:eastAsia="Times New Roman" w:cstheme="minorHAnsi"/>
-          <w:i/>
-          <w:iCs/>
+        <w:spacing w:after="0" w:line="276" w:lineRule="auto"/>
+        <w:textAlignment w:val="baseline"/>
+        <w:rPr>
+          <w:rFonts w:eastAsia="Times New Roman" w:cstheme="minorHAnsi"/>
+          <w:color w:val="0E141E"/>
+          <w:lang w:eastAsia="en-IN"/>
+        </w:rPr>
+      </w:pPr>
+      <w:r>
+        <w:rPr>
+          <w:rFonts w:eastAsia="Times New Roman" w:cstheme="minorHAnsi"/>
           <w:color w:val="0E141E"/>
           <w:lang w:eastAsia="en-IN"/>
         </w:rPr>
@@ -746,21 +718,17 @@
     <w:p>
       <w:pPr>
         <w:shd w:val="clear" w:color="auto" w:fill="FFFFFF"/>
-        <w:spacing w:after="150" w:line="276" w:lineRule="auto"/>
-        <w:textAlignment w:val="baseline"/>
-        <w:rPr>
-          <w:rFonts w:eastAsia="Times New Roman" w:cstheme="minorHAnsi"/>
-          <w:i/>
-          <w:iCs/>
-          <w:color w:val="0E141E"/>
-          <w:lang w:eastAsia="en-IN"/>
-        </w:rPr>
-      </w:pPr>
-      <w:r>
-        <w:rPr>
-          <w:rFonts w:eastAsia="Times New Roman" w:cstheme="minorHAnsi"/>
-          <w:i/>
-          <w:iCs/>
+        <w:spacing w:after="0" w:line="276" w:lineRule="auto"/>
+        <w:textAlignment w:val="baseline"/>
+        <w:rPr>
+          <w:rFonts w:eastAsia="Times New Roman" w:cstheme="minorHAnsi"/>
+          <w:color w:val="0E141E"/>
+          <w:lang w:eastAsia="en-IN"/>
+        </w:rPr>
+      </w:pPr>
+      <w:r>
+        <w:rPr>
+          <w:rFonts w:eastAsia="Times New Roman" w:cstheme="minorHAnsi"/>
           <w:color w:val="0E141E"/>
           <w:lang w:eastAsia="en-IN"/>
         </w:rPr>
@@ -770,19 +738,17 @@
     <w:p>
       <w:pPr>
         <w:shd w:val="clear" w:color="auto" w:fill="FFFFFF"/>
-        <w:spacing w:after="150" w:line="276" w:lineRule="auto"/>
-        <w:textAlignment w:val="baseline"/>
-        <w:rPr>
-          <w:rFonts w:eastAsia="Times New Roman" w:cstheme="minorHAnsi"/>
-          <w:color w:val="0E141E"/>
-          <w:lang w:eastAsia="en-IN"/>
-        </w:rPr>
-      </w:pPr>
-      <w:r>
-        <w:rPr>
-          <w:rFonts w:eastAsia="Times New Roman" w:cstheme="minorHAnsi"/>
-          <w:i/>
-          <w:iCs/>
+        <w:spacing w:after="0" w:line="276" w:lineRule="auto"/>
+        <w:textAlignment w:val="baseline"/>
+        <w:rPr>
+          <w:rFonts w:eastAsia="Times New Roman" w:cstheme="minorHAnsi"/>
+          <w:color w:val="0E141E"/>
+          <w:lang w:eastAsia="en-IN"/>
+        </w:rPr>
+      </w:pPr>
+      <w:r>
+        <w:rPr>
+          <w:rFonts w:eastAsia="Times New Roman" w:cstheme="minorHAnsi"/>
           <w:color w:val="0E141E"/>
           <w:lang w:eastAsia="en-IN"/>
         </w:rPr>
@@ -792,7 +758,7 @@
     <w:p>
       <w:pPr>
         <w:shd w:val="clear" w:color="auto" w:fill="FFFFFF"/>
-        <w:spacing w:after="150" w:line="276" w:lineRule="auto"/>
+        <w:spacing w:after="0" w:line="276" w:lineRule="auto"/>
         <w:textAlignment w:val="baseline"/>
         <w:rPr>
           <w:rFonts w:eastAsia="Times New Roman" w:cstheme="minorHAnsi"/>
@@ -828,7 +794,7 @@
     <w:p>
       <w:pPr>
         <w:shd w:val="clear" w:color="auto" w:fill="FFFFFF"/>
-        <w:spacing w:after="150" w:line="276" w:lineRule="auto"/>
+        <w:spacing w:after="0" w:line="276" w:lineRule="auto"/>
         <w:textAlignment w:val="baseline"/>
         <w:rPr>
           <w:rFonts w:eastAsia="Times New Roman" w:cstheme="minorHAnsi"/>
@@ -843,7 +809,7 @@
     <w:p>
       <w:pPr>
         <w:shd w:val="clear" w:color="auto" w:fill="FFFFFF"/>
-        <w:spacing w:after="150" w:line="276" w:lineRule="auto"/>
+        <w:spacing w:after="0" w:line="276" w:lineRule="auto"/>
         <w:textAlignment w:val="baseline"/>
         <w:rPr>
           <w:rFonts w:eastAsia="Times New Roman" w:cstheme="minorHAnsi"/>
@@ -866,7 +832,7 @@
     <w:p>
       <w:pPr>
         <w:shd w:val="clear" w:color="auto" w:fill="FFFFFF"/>
-        <w:spacing w:after="150" w:line="276" w:lineRule="auto"/>
+        <w:spacing w:after="0" w:line="276" w:lineRule="auto"/>
         <w:textAlignment w:val="baseline"/>
         <w:rPr>
           <w:rFonts w:eastAsia="Times New Roman" w:cstheme="minorHAnsi"/>
@@ -885,8 +851,6 @@
       <w:r>
         <w:rPr>
           <w:rFonts w:eastAsia="Times New Roman" w:cstheme="minorHAnsi"/>
-          <w:i/>
-          <w:iCs/>
           <w:color w:val="0E141E"/>
           <w:bdr w:val="none" w:sz="0" w:space="0" w:color="auto" w:frame="1"/>
           <w:lang w:eastAsia="en-IN"/>
@@ -904,8 +868,6 @@
       <w:r>
         <w:rPr>
           <w:rFonts w:eastAsia="Times New Roman" w:cstheme="minorHAnsi"/>
-          <w:i/>
-          <w:iCs/>
           <w:color w:val="0E141E"/>
           <w:lang w:eastAsia="en-IN"/>
         </w:rPr>
@@ -923,7 +885,7 @@
     <w:p>
       <w:pPr>
         <w:shd w:val="clear" w:color="auto" w:fill="FFFFFF"/>
-        <w:spacing w:after="150" w:line="276" w:lineRule="auto"/>
+        <w:spacing w:after="0" w:line="276" w:lineRule="auto"/>
         <w:textAlignment w:val="baseline"/>
         <w:rPr>
           <w:rFonts w:eastAsia="Times New Roman" w:cstheme="minorHAnsi"/>
@@ -938,7 +900,7 @@
     <w:p>
       <w:pPr>
         <w:shd w:val="clear" w:color="auto" w:fill="FFFFFF"/>
-        <w:spacing w:after="150" w:line="276" w:lineRule="auto"/>
+        <w:spacing w:after="0" w:line="276" w:lineRule="auto"/>
         <w:textAlignment w:val="baseline"/>
         <w:rPr>
           <w:rFonts w:eastAsia="Times New Roman" w:cstheme="minorHAnsi"/>
@@ -1019,7 +981,7 @@
           <w:tab w:val="left" w:pos="13740"/>
           <w:tab w:val="left" w:pos="14656"/>
         </w:tabs>
-        <w:spacing w:after="150" w:line="276" w:lineRule="auto"/>
+        <w:spacing w:after="0" w:line="276" w:lineRule="auto"/>
         <w:textAlignment w:val="baseline"/>
         <w:rPr>
           <w:rFonts w:eastAsia="Times New Roman" w:cstheme="minorHAnsi"/>
@@ -1041,7 +1003,7 @@
     <w:p>
       <w:pPr>
         <w:shd w:val="clear" w:color="auto" w:fill="FFFFFF"/>
-        <w:spacing w:after="150" w:line="276" w:lineRule="auto"/>
+        <w:spacing w:after="0" w:line="276" w:lineRule="auto"/>
         <w:textAlignment w:val="baseline"/>
         <w:rPr>
           <w:rFonts w:eastAsia="Times New Roman" w:cstheme="minorHAnsi"/>
@@ -1056,8 +1018,15 @@
     <w:p>
       <w:pPr>
         <w:shd w:val="clear" w:color="auto" w:fill="FFFFFF"/>
-        <w:spacing w:after="150" w:line="276" w:lineRule="auto"/>
-        <w:textAlignment w:val="baseline"/>
+        <w:spacing w:after="0" w:line="276" w:lineRule="auto"/>
+        <w:textAlignment w:val="baseline"/>
+        <w:rPr>
+          <w:rFonts w:eastAsia="Times New Roman" w:cstheme="minorHAnsi"/>
+          <w:color w:val="0E141E"/>
+          <w:lang w:eastAsia="en-IN"/>
+        </w:rPr>
+      </w:pPr>
+      <w:r>
         <w:rPr>
           <w:rFonts w:eastAsia="Times New Roman" w:cstheme="minorHAnsi"/>
           <w:b/>
@@ -1066,29 +1035,6 @@
           <w:bdr w:val="none" w:sz="0" w:space="0" w:color="auto" w:frame="1"/>
           <w:lang w:eastAsia="en-IN"/>
         </w:rPr>
-      </w:pPr>
-    </w:p>
-    <w:p>
-      <w:pPr>
-        <w:shd w:val="clear" w:color="auto" w:fill="FFFFFF"/>
-        <w:spacing w:after="150" w:line="276" w:lineRule="auto"/>
-        <w:textAlignment w:val="baseline"/>
-        <w:rPr>
-          <w:rFonts w:eastAsia="Times New Roman" w:cstheme="minorHAnsi"/>
-          <w:color w:val="0E141E"/>
-          <w:lang w:eastAsia="en-IN"/>
-        </w:rPr>
-      </w:pPr>
-      <w:r>
-        <w:rPr>
-          <w:rFonts w:eastAsia="Times New Roman" w:cstheme="minorHAnsi"/>
-          <w:b/>
-          <w:bCs/>
-          <w:color w:val="0E141E"/>
-          <w:bdr w:val="none" w:sz="0" w:space="0" w:color="auto" w:frame="1"/>
-          <w:lang w:eastAsia="en-IN"/>
-        </w:rPr>
-        <w:lastRenderedPageBreak/>
         <w:t>Sample Output</w:t>
       </w:r>
     </w:p>
@@ -1113,7 +1059,7 @@
           <w:tab w:val="left" w:pos="13740"/>
           <w:tab w:val="left" w:pos="14656"/>
         </w:tabs>
-        <w:spacing w:after="150" w:line="276" w:lineRule="auto"/>
+        <w:spacing w:after="0" w:line="276" w:lineRule="auto"/>
         <w:textAlignment w:val="baseline"/>
         <w:rPr>
           <w:rFonts w:eastAsia="Times New Roman" w:cstheme="minorHAnsi"/>
@@ -1135,7 +1081,7 @@
     <w:p>
       <w:pPr>
         <w:shd w:val="clear" w:color="auto" w:fill="FFFFFF"/>
-        <w:spacing w:after="150" w:line="276" w:lineRule="auto"/>
+        <w:spacing w:after="0" w:line="276" w:lineRule="auto"/>
         <w:textAlignment w:val="baseline"/>
         <w:rPr>
           <w:rFonts w:eastAsia="Times New Roman" w:cstheme="minorHAnsi"/>
@@ -1150,7 +1096,7 @@
     <w:p>
       <w:pPr>
         <w:shd w:val="clear" w:color="auto" w:fill="FFFFFF"/>
-        <w:spacing w:after="150" w:line="276" w:lineRule="auto"/>
+        <w:spacing w:after="0" w:line="276" w:lineRule="auto"/>
         <w:textAlignment w:val="baseline"/>
         <w:rPr>
           <w:rFonts w:eastAsia="Times New Roman" w:cstheme="minorHAnsi"/>
@@ -1173,7 +1119,7 @@
     <w:p>
       <w:pPr>
         <w:shd w:val="clear" w:color="auto" w:fill="FFFFFF"/>
-        <w:spacing w:before="75" w:after="0" w:line="276" w:lineRule="auto"/>
+        <w:spacing w:after="0" w:line="276" w:lineRule="auto"/>
         <w:textAlignment w:val="baseline"/>
         <w:rPr>
           <w:rFonts w:eastAsia="Times New Roman" w:cstheme="minorHAnsi"/>
@@ -1204,8 +1150,6 @@
       <w:r>
         <w:rPr>
           <w:rFonts w:eastAsia="Times New Roman" w:cstheme="minorHAnsi"/>
-          <w:i/>
-          <w:iCs/>
           <w:color w:val="0E141E"/>
           <w:lang w:eastAsia="en-IN"/>
         </w:rPr>
@@ -1214,8 +1158,6 @@
       <w:r>
         <w:rPr>
           <w:rFonts w:eastAsia="Times New Roman" w:cstheme="minorHAnsi"/>
-          <w:i/>
-          <w:iCs/>
           <w:color w:val="0E141E"/>
           <w:lang w:eastAsia="en-IN"/>
         </w:rPr>
@@ -1224,8 +1166,6 @@
       <w:r>
         <w:rPr>
           <w:rFonts w:eastAsia="Times New Roman" w:cstheme="minorHAnsi"/>
-          <w:i/>
-          <w:iCs/>
           <w:color w:val="0E141E"/>
           <w:lang w:eastAsia="en-IN"/>
         </w:rPr>
@@ -1234,8 +1174,6 @@
       <w:r>
         <w:rPr>
           <w:rFonts w:eastAsia="Times New Roman" w:cstheme="minorHAnsi"/>
-          <w:i/>
-          <w:iCs/>
           <w:color w:val="0E141E"/>
           <w:lang w:eastAsia="en-IN"/>
         </w:rPr>
@@ -1244,20 +1182,10 @@
       <w:r>
         <w:rPr>
           <w:rFonts w:eastAsia="Times New Roman" w:cstheme="minorHAnsi"/>
-          <w:i/>
-          <w:iCs/>
-          <w:color w:val="0E141E"/>
-          <w:lang w:eastAsia="en-IN"/>
-        </w:rPr>
-        <w:t xml:space="preserve">(5, 3, 5) </w:t>
-      </w:r>
-      <w:r>
-        <w:rPr>
-          <w:rFonts w:eastAsia="Times New Roman" w:cstheme="minorHAnsi"/>
-          <w:color w:val="0E141E"/>
-          <w:lang w:eastAsia="en-IN"/>
-        </w:rPr>
-        <w:t xml:space="preserve">- </w:t>
+          <w:color w:val="0E141E"/>
+          <w:lang w:eastAsia="en-IN"/>
+        </w:rPr>
+        <w:t xml:space="preserve">(5, 3, 5) - </w:t>
       </w:r>
       <w:r>
         <w:rPr>
@@ -1270,8 +1198,6 @@
       <w:r>
         <w:rPr>
           <w:rFonts w:eastAsia="Times New Roman" w:cstheme="minorHAnsi"/>
-          <w:i/>
-          <w:iCs/>
           <w:color w:val="0E141E"/>
           <w:lang w:eastAsia="en-IN"/>
         </w:rPr>
@@ -1300,58 +1226,120 @@
       <w:r>
         <w:rPr>
           <w:rFonts w:eastAsia="Times New Roman" w:cstheme="minorHAnsi"/>
-          <w:i/>
-          <w:iCs/>
-          <w:color w:val="0E141E"/>
-          <w:lang w:eastAsia="en-IN"/>
-        </w:rPr>
-        <w:t>s2</w:t>
-      </w:r>
-      <w:r>
-        <w:rPr>
-          <w:rFonts w:eastAsia="Times New Roman" w:cstheme="minorHAnsi"/>
-          <w:i/>
-          <w:iCs/>
-          <w:color w:val="0E141E"/>
-          <w:lang w:eastAsia="en-IN"/>
-        </w:rPr>
-        <w:t> </w:t>
-      </w:r>
-      <w:r>
-        <w:rPr>
-          <w:rFonts w:eastAsia="Times New Roman" w:cstheme="minorHAnsi"/>
-          <w:i/>
-          <w:iCs/>
-          <w:color w:val="0E141E"/>
-          <w:lang w:eastAsia="en-IN"/>
-        </w:rPr>
-        <w:t>=</w:t>
-      </w:r>
-      <w:r>
-        <w:rPr>
-          <w:rFonts w:eastAsia="Times New Roman" w:cstheme="minorHAnsi"/>
-          <w:i/>
-          <w:iCs/>
-          <w:color w:val="0E141E"/>
-          <w:lang w:eastAsia="en-IN"/>
-        </w:rPr>
-        <w:t xml:space="preserve"> </w:t>
-      </w:r>
-      <w:r>
-        <w:rPr>
-          <w:rFonts w:eastAsia="Times New Roman" w:cstheme="minorHAnsi"/>
-          <w:i/>
-          <w:iCs/>
-          <w:color w:val="0E141E"/>
-          <w:lang w:eastAsia="en-IN"/>
-        </w:rPr>
-        <w:t>(</w:t>
-      </w:r>
-      <w:r>
-        <w:rPr>
-          <w:rFonts w:eastAsia="Times New Roman" w:cstheme="minorHAnsi"/>
-          <w:i/>
-          <w:iCs/>
+          <w:color w:val="0E141E"/>
+          <w:lang w:eastAsia="en-IN"/>
+        </w:rPr>
+        <w:t>s2 = (3, 5, 2) - Has 3 unique numbers.</w:t>
+      </w:r>
+    </w:p>
+    <w:p>
+      <w:pPr>
+        <w:shd w:val="clear" w:color="auto" w:fill="FFFFFF"/>
+        <w:spacing w:after="0" w:line="276" w:lineRule="auto"/>
+        <w:textAlignment w:val="baseline"/>
+        <w:rPr>
+          <w:rFonts w:eastAsia="Times New Roman" w:cstheme="minorHAnsi"/>
+          <w:color w:val="0E141E"/>
+          <w:lang w:eastAsia="en-IN"/>
+        </w:rPr>
+      </w:pPr>
+      <w:r>
+        <w:rPr>
+          <w:rFonts w:eastAsia="Times New Roman" w:cstheme="minorHAnsi"/>
+          <w:color w:val="0E141E"/>
+          <w:lang w:eastAsia="en-IN"/>
+        </w:rPr>
+        <w:t>s3 = (5, 2, 3) - Has 3 unique numbers.</w:t>
+      </w:r>
+    </w:p>
+    <w:p>
+      <w:pPr>
+        <w:shd w:val="clear" w:color="auto" w:fill="FFFFFF"/>
+        <w:spacing w:after="0" w:line="276" w:lineRule="auto"/>
+        <w:textAlignment w:val="baseline"/>
+        <w:rPr>
+          <w:rFonts w:eastAsia="Times New Roman" w:cstheme="minorHAnsi"/>
+          <w:color w:val="0E141E"/>
+          <w:lang w:eastAsia="en-IN"/>
+        </w:rPr>
+      </w:pPr>
+      <w:r>
+        <w:rPr>
+          <w:rFonts w:eastAsia="Times New Roman" w:cstheme="minorHAnsi"/>
+          <w:color w:val="0E141E"/>
+          <w:lang w:eastAsia="en-IN"/>
+        </w:rPr>
+        <w:t>s4 = (2, 3, 2) - Has 2 unique numbers.</w:t>
+      </w:r>
+    </w:p>
+    <w:p>
+      <w:pPr>
+        <w:shd w:val="clear" w:color="auto" w:fill="FFFFFF"/>
+        <w:spacing w:after="0" w:line="276" w:lineRule="auto"/>
+        <w:textAlignment w:val="baseline"/>
+        <w:rPr>
+          <w:rFonts w:eastAsia="Times New Roman" w:cstheme="minorHAnsi"/>
+          <w:color w:val="0E141E"/>
+          <w:lang w:eastAsia="en-IN"/>
+        </w:rPr>
+      </w:pPr>
+    </w:p>
+    <w:p>
+      <w:pPr>
+        <w:shd w:val="clear" w:color="auto" w:fill="FFFFFF"/>
+        <w:spacing w:after="0" w:line="276" w:lineRule="auto"/>
+        <w:textAlignment w:val="baseline"/>
+        <w:rPr>
+          <w:rFonts w:eastAsia="Times New Roman" w:cstheme="minorHAnsi"/>
+          <w:color w:val="0E141E"/>
+          <w:lang w:eastAsia="en-IN"/>
+        </w:rPr>
+      </w:pPr>
+      <w:r>
+        <w:rPr>
+          <w:rFonts w:eastAsia="Times New Roman" w:cstheme="minorHAnsi"/>
+          <w:color w:val="0E141E"/>
+          <w:lang w:eastAsia="en-IN"/>
+        </w:rPr>
+        <w:t>In these subarrays, there are </w:t>
+      </w:r>
+      <w:r>
+        <w:rPr>
+          <w:rFonts w:eastAsia="Times New Roman" w:cstheme="minorHAnsi"/>
+          <w:color w:val="0E141E"/>
+          <w:lang w:eastAsia="en-IN"/>
+        </w:rPr>
+        <w:t>2, 3, 3, 2</w:t>
+      </w:r>
+      <w:r>
+        <w:rPr>
+          <w:rFonts w:eastAsia="Times New Roman" w:cstheme="minorHAnsi"/>
+          <w:color w:val="0E141E"/>
+          <w:lang w:eastAsia="en-IN"/>
+        </w:rPr>
+        <w:t xml:space="preserve"> unique numbers, respectively. The maximum </w:t>
+      </w:r>
+      <w:proofErr w:type="gramStart"/>
+      <w:r>
+        <w:rPr>
+          <w:rFonts w:eastAsia="Times New Roman" w:cstheme="minorHAnsi"/>
+          <w:color w:val="0E141E"/>
+          <w:lang w:eastAsia="en-IN"/>
+        </w:rPr>
+        <w:t>amount</w:t>
+      </w:r>
+      <w:proofErr w:type="gramEnd"/>
+      <w:r>
+        <w:rPr>
+          <w:rFonts w:eastAsia="Times New Roman" w:cstheme="minorHAnsi"/>
+          <w:color w:val="0E141E"/>
+          <w:lang w:eastAsia="en-IN"/>
+        </w:rPr>
+        <w:t xml:space="preserve"> of unique numbers among all possible contiguous subarrays is </w:t>
+      </w:r>
+      <w:r>
+        <w:rPr>
+          <w:rFonts w:eastAsia="Times New Roman" w:cstheme="minorHAnsi"/>
           <w:color w:val="0E141E"/>
           <w:lang w:eastAsia="en-IN"/>
         </w:rPr>
@@ -1360,445 +1348,23 @@
       <w:r>
         <w:rPr>
           <w:rFonts w:eastAsia="Times New Roman" w:cstheme="minorHAnsi"/>
-          <w:i/>
-          <w:iCs/>
-          <w:color w:val="0E141E"/>
-          <w:lang w:eastAsia="en-IN"/>
-        </w:rPr>
-        <w:t xml:space="preserve">, </w:t>
-      </w:r>
-      <w:r>
-        <w:rPr>
-          <w:rFonts w:eastAsia="Times New Roman" w:cstheme="minorHAnsi"/>
-          <w:i/>
-          <w:iCs/>
-          <w:color w:val="0E141E"/>
-          <w:lang w:eastAsia="en-IN"/>
-        </w:rPr>
-        <w:t>5</w:t>
-      </w:r>
-      <w:r>
-        <w:rPr>
-          <w:rFonts w:eastAsia="Times New Roman" w:cstheme="minorHAnsi"/>
-          <w:i/>
-          <w:iCs/>
-          <w:color w:val="0E141E"/>
-          <w:lang w:eastAsia="en-IN"/>
-        </w:rPr>
-        <w:t xml:space="preserve">, </w:t>
-      </w:r>
-      <w:r>
-        <w:rPr>
-          <w:rFonts w:eastAsia="Times New Roman" w:cstheme="minorHAnsi"/>
-          <w:i/>
-          <w:iCs/>
-          <w:color w:val="0E141E"/>
-          <w:lang w:eastAsia="en-IN"/>
-        </w:rPr>
-        <w:t>2</w:t>
-      </w:r>
-      <w:r>
-        <w:rPr>
-          <w:rFonts w:eastAsia="Times New Roman" w:cstheme="minorHAnsi"/>
-          <w:i/>
-          <w:iCs/>
-          <w:color w:val="0E141E"/>
-          <w:lang w:eastAsia="en-IN"/>
-        </w:rPr>
-        <w:t xml:space="preserve">) </w:t>
-      </w:r>
-      <w:r>
-        <w:rPr>
-          <w:rFonts w:eastAsia="Times New Roman" w:cstheme="minorHAnsi"/>
-          <w:color w:val="0E141E"/>
-          <w:lang w:eastAsia="en-IN"/>
-        </w:rPr>
-        <w:t xml:space="preserve">- </w:t>
-      </w:r>
-      <w:r>
-        <w:rPr>
-          <w:rFonts w:eastAsia="Times New Roman" w:cstheme="minorHAnsi"/>
-          <w:color w:val="0E141E"/>
-          <w:lang w:eastAsia="en-IN"/>
-        </w:rPr>
-        <w:t>Has </w:t>
-      </w:r>
-      <w:r>
-        <w:rPr>
-          <w:rFonts w:eastAsia="Times New Roman" w:cstheme="minorHAnsi"/>
-          <w:i/>
-          <w:iCs/>
-          <w:color w:val="0E141E"/>
-          <w:lang w:eastAsia="en-IN"/>
-        </w:rPr>
-        <w:t>3</w:t>
-      </w:r>
-      <w:r>
-        <w:rPr>
-          <w:rFonts w:eastAsia="Times New Roman" w:cstheme="minorHAnsi"/>
-          <w:color w:val="0E141E"/>
-          <w:lang w:eastAsia="en-IN"/>
-        </w:rPr>
-        <w:t> unique numbers.</w:t>
-      </w:r>
-    </w:p>
-    <w:p>
-      <w:pPr>
-        <w:shd w:val="clear" w:color="auto" w:fill="FFFFFF"/>
-        <w:spacing w:after="0" w:line="276" w:lineRule="auto"/>
-        <w:textAlignment w:val="baseline"/>
-        <w:rPr>
-          <w:rFonts w:eastAsia="Times New Roman" w:cstheme="minorHAnsi"/>
-          <w:color w:val="0E141E"/>
-          <w:lang w:eastAsia="en-IN"/>
-        </w:rPr>
-      </w:pPr>
-      <w:r>
-        <w:rPr>
-          <w:rFonts w:eastAsia="Times New Roman" w:cstheme="minorHAnsi"/>
-          <w:i/>
-          <w:iCs/>
-          <w:color w:val="0E141E"/>
-          <w:lang w:eastAsia="en-IN"/>
-        </w:rPr>
-        <w:t>s3</w:t>
-      </w:r>
-      <w:r>
-        <w:rPr>
-          <w:rFonts w:eastAsia="Times New Roman" w:cstheme="minorHAnsi"/>
-          <w:i/>
-          <w:iCs/>
-          <w:color w:val="0E141E"/>
-          <w:lang w:eastAsia="en-IN"/>
-        </w:rPr>
-        <w:t> </w:t>
-      </w:r>
-      <w:r>
-        <w:rPr>
-          <w:rFonts w:eastAsia="Times New Roman" w:cstheme="minorHAnsi"/>
-          <w:i/>
-          <w:iCs/>
-          <w:color w:val="0E141E"/>
-          <w:lang w:eastAsia="en-IN"/>
-        </w:rPr>
-        <w:t>=</w:t>
-      </w:r>
-      <w:r>
-        <w:rPr>
-          <w:rFonts w:eastAsia="Times New Roman" w:cstheme="minorHAnsi"/>
-          <w:i/>
-          <w:iCs/>
-          <w:color w:val="0E141E"/>
-          <w:lang w:eastAsia="en-IN"/>
-        </w:rPr>
-        <w:t xml:space="preserve"> </w:t>
-      </w:r>
-      <w:r>
-        <w:rPr>
-          <w:rFonts w:eastAsia="Times New Roman" w:cstheme="minorHAnsi"/>
-          <w:i/>
-          <w:iCs/>
-          <w:color w:val="0E141E"/>
-          <w:lang w:eastAsia="en-IN"/>
-        </w:rPr>
-        <w:t xml:space="preserve">(5, </w:t>
-      </w:r>
-      <w:r>
-        <w:rPr>
-          <w:rFonts w:eastAsia="Times New Roman" w:cstheme="minorHAnsi"/>
-          <w:i/>
-          <w:iCs/>
-          <w:color w:val="0E141E"/>
-          <w:lang w:eastAsia="en-IN"/>
-        </w:rPr>
-        <w:t>2</w:t>
-      </w:r>
-      <w:r>
-        <w:rPr>
-          <w:rFonts w:eastAsia="Times New Roman" w:cstheme="minorHAnsi"/>
-          <w:i/>
-          <w:iCs/>
-          <w:color w:val="0E141E"/>
-          <w:lang w:eastAsia="en-IN"/>
-        </w:rPr>
-        <w:t xml:space="preserve">, </w:t>
-      </w:r>
-      <w:r>
-        <w:rPr>
-          <w:rFonts w:eastAsia="Times New Roman" w:cstheme="minorHAnsi"/>
-          <w:i/>
-          <w:iCs/>
-          <w:color w:val="0E141E"/>
-          <w:lang w:eastAsia="en-IN"/>
-        </w:rPr>
-        <w:t>3</w:t>
-      </w:r>
-      <w:r>
-        <w:rPr>
-          <w:rFonts w:eastAsia="Times New Roman" w:cstheme="minorHAnsi"/>
-          <w:i/>
-          <w:iCs/>
-          <w:color w:val="0E141E"/>
-          <w:lang w:eastAsia="en-IN"/>
-        </w:rPr>
-        <w:t xml:space="preserve">) </w:t>
-      </w:r>
-      <w:r>
-        <w:rPr>
-          <w:rFonts w:eastAsia="Times New Roman" w:cstheme="minorHAnsi"/>
-          <w:color w:val="0E141E"/>
-          <w:lang w:eastAsia="en-IN"/>
-        </w:rPr>
-        <w:t xml:space="preserve">- </w:t>
-      </w:r>
-      <w:r>
-        <w:rPr>
-          <w:rFonts w:eastAsia="Times New Roman" w:cstheme="minorHAnsi"/>
-          <w:color w:val="0E141E"/>
-          <w:lang w:eastAsia="en-IN"/>
-        </w:rPr>
-        <w:t>Has </w:t>
-      </w:r>
-      <w:r>
-        <w:rPr>
-          <w:rFonts w:eastAsia="Times New Roman" w:cstheme="minorHAnsi"/>
-          <w:i/>
-          <w:iCs/>
-          <w:color w:val="0E141E"/>
-          <w:lang w:eastAsia="en-IN"/>
-        </w:rPr>
-        <w:t>3</w:t>
-      </w:r>
-      <w:r>
-        <w:rPr>
-          <w:rFonts w:eastAsia="Times New Roman" w:cstheme="minorHAnsi"/>
-          <w:color w:val="0E141E"/>
-          <w:lang w:eastAsia="en-IN"/>
-        </w:rPr>
-        <w:t> unique numbers.</w:t>
-      </w:r>
-    </w:p>
-    <w:p>
-      <w:pPr>
-        <w:shd w:val="clear" w:color="auto" w:fill="FFFFFF"/>
-        <w:spacing w:after="0" w:line="276" w:lineRule="auto"/>
-        <w:textAlignment w:val="baseline"/>
-        <w:rPr>
-          <w:rFonts w:eastAsia="Times New Roman" w:cstheme="minorHAnsi"/>
-          <w:color w:val="0E141E"/>
-          <w:lang w:eastAsia="en-IN"/>
-        </w:rPr>
-      </w:pPr>
-      <w:r>
-        <w:rPr>
-          <w:rFonts w:eastAsia="Times New Roman" w:cstheme="minorHAnsi"/>
-          <w:i/>
-          <w:iCs/>
-          <w:color w:val="0E141E"/>
-          <w:lang w:eastAsia="en-IN"/>
-        </w:rPr>
-        <w:t>s4</w:t>
-      </w:r>
-      <w:r>
-        <w:rPr>
-          <w:rFonts w:eastAsia="Times New Roman" w:cstheme="minorHAnsi"/>
-          <w:i/>
-          <w:iCs/>
-          <w:color w:val="0E141E"/>
-          <w:lang w:eastAsia="en-IN"/>
-        </w:rPr>
-        <w:t> </w:t>
-      </w:r>
-      <w:r>
-        <w:rPr>
-          <w:rFonts w:eastAsia="Times New Roman" w:cstheme="minorHAnsi"/>
-          <w:i/>
-          <w:iCs/>
-          <w:color w:val="0E141E"/>
-          <w:lang w:eastAsia="en-IN"/>
-        </w:rPr>
-        <w:t>=</w:t>
-      </w:r>
-      <w:r>
-        <w:rPr>
-          <w:rFonts w:eastAsia="Times New Roman" w:cstheme="minorHAnsi"/>
-          <w:i/>
-          <w:iCs/>
-          <w:color w:val="0E141E"/>
-          <w:lang w:eastAsia="en-IN"/>
-        </w:rPr>
-        <w:t xml:space="preserve"> </w:t>
-      </w:r>
-      <w:r>
-        <w:rPr>
-          <w:rFonts w:eastAsia="Times New Roman" w:cstheme="minorHAnsi"/>
-          <w:i/>
-          <w:iCs/>
-          <w:color w:val="0E141E"/>
-          <w:lang w:eastAsia="en-IN"/>
-        </w:rPr>
-        <w:t>(</w:t>
-      </w:r>
-      <w:r>
-        <w:rPr>
-          <w:rFonts w:eastAsia="Times New Roman" w:cstheme="minorHAnsi"/>
-          <w:i/>
-          <w:iCs/>
-          <w:color w:val="0E141E"/>
-          <w:lang w:eastAsia="en-IN"/>
-        </w:rPr>
-        <w:t>2</w:t>
-      </w:r>
-      <w:r>
-        <w:rPr>
-          <w:rFonts w:eastAsia="Times New Roman" w:cstheme="minorHAnsi"/>
-          <w:i/>
-          <w:iCs/>
-          <w:color w:val="0E141E"/>
-          <w:lang w:eastAsia="en-IN"/>
-        </w:rPr>
-        <w:t xml:space="preserve">, 3, </w:t>
-      </w:r>
-      <w:r>
-        <w:rPr>
-          <w:rFonts w:eastAsia="Times New Roman" w:cstheme="minorHAnsi"/>
-          <w:i/>
-          <w:iCs/>
-          <w:color w:val="0E141E"/>
-          <w:lang w:eastAsia="en-IN"/>
-        </w:rPr>
-        <w:t>2</w:t>
-      </w:r>
-      <w:r>
-        <w:rPr>
-          <w:rFonts w:eastAsia="Times New Roman" w:cstheme="minorHAnsi"/>
-          <w:i/>
-          <w:iCs/>
-          <w:color w:val="0E141E"/>
-          <w:lang w:eastAsia="en-IN"/>
-        </w:rPr>
-        <w:t xml:space="preserve">) </w:t>
-      </w:r>
-      <w:r>
-        <w:rPr>
-          <w:rFonts w:eastAsia="Times New Roman" w:cstheme="minorHAnsi"/>
-          <w:color w:val="0E141E"/>
-          <w:lang w:eastAsia="en-IN"/>
-        </w:rPr>
-        <w:t xml:space="preserve">- </w:t>
-      </w:r>
-      <w:r>
-        <w:rPr>
-          <w:rFonts w:eastAsia="Times New Roman" w:cstheme="minorHAnsi"/>
-          <w:color w:val="0E141E"/>
-          <w:lang w:eastAsia="en-IN"/>
-        </w:rPr>
-        <w:t>Has </w:t>
-      </w:r>
-      <w:r>
-        <w:rPr>
-          <w:rFonts w:eastAsia="Times New Roman" w:cstheme="minorHAnsi"/>
-          <w:i/>
-          <w:iCs/>
-          <w:color w:val="0E141E"/>
-          <w:lang w:eastAsia="en-IN"/>
-        </w:rPr>
-        <w:t>2</w:t>
-      </w:r>
-      <w:r>
-        <w:rPr>
-          <w:rFonts w:eastAsia="Times New Roman" w:cstheme="minorHAnsi"/>
-          <w:color w:val="0E141E"/>
-          <w:lang w:eastAsia="en-IN"/>
-        </w:rPr>
-        <w:t> unique numbers.</w:t>
-      </w:r>
-    </w:p>
-    <w:p>
-      <w:pPr>
-        <w:shd w:val="clear" w:color="auto" w:fill="FFFFFF"/>
-        <w:spacing w:after="150" w:line="276" w:lineRule="auto"/>
-        <w:textAlignment w:val="baseline"/>
-        <w:rPr>
-          <w:rFonts w:eastAsia="Times New Roman" w:cstheme="minorHAnsi"/>
-          <w:color w:val="0E141E"/>
-          <w:lang w:eastAsia="en-IN"/>
-        </w:rPr>
-      </w:pPr>
-    </w:p>
-    <w:p>
-      <w:pPr>
-        <w:shd w:val="clear" w:color="auto" w:fill="FFFFFF"/>
-        <w:spacing w:after="150" w:line="276" w:lineRule="auto"/>
-        <w:textAlignment w:val="baseline"/>
-        <w:rPr>
-          <w:rFonts w:eastAsia="Times New Roman" w:cstheme="minorHAnsi"/>
-          <w:color w:val="0E141E"/>
-          <w:lang w:eastAsia="en-IN"/>
-        </w:rPr>
-      </w:pPr>
-      <w:r>
-        <w:rPr>
-          <w:rFonts w:eastAsia="Times New Roman" w:cstheme="minorHAnsi"/>
-          <w:color w:val="0E141E"/>
-          <w:lang w:eastAsia="en-IN"/>
-        </w:rPr>
-        <w:t>In these subarrays, there are </w:t>
-      </w:r>
-      <w:r>
-        <w:rPr>
-          <w:rFonts w:eastAsia="Times New Roman" w:cstheme="minorHAnsi"/>
-          <w:i/>
-          <w:iCs/>
-          <w:color w:val="0E141E"/>
-          <w:lang w:eastAsia="en-IN"/>
-        </w:rPr>
-        <w:t>2, 3, 3, 2</w:t>
-      </w:r>
-      <w:r>
-        <w:rPr>
-          <w:rFonts w:eastAsia="Times New Roman" w:cstheme="minorHAnsi"/>
-          <w:color w:val="0E141E"/>
-          <w:lang w:eastAsia="en-IN"/>
-        </w:rPr>
-        <w:t xml:space="preserve"> unique numbers, respectively. The maximum </w:t>
-      </w:r>
-      <w:proofErr w:type="gramStart"/>
-      <w:r>
-        <w:rPr>
-          <w:rFonts w:eastAsia="Times New Roman" w:cstheme="minorHAnsi"/>
-          <w:color w:val="0E141E"/>
-          <w:lang w:eastAsia="en-IN"/>
-        </w:rPr>
-        <w:t>amount</w:t>
-      </w:r>
-      <w:proofErr w:type="gramEnd"/>
-      <w:r>
-        <w:rPr>
-          <w:rFonts w:eastAsia="Times New Roman" w:cstheme="minorHAnsi"/>
-          <w:color w:val="0E141E"/>
-          <w:lang w:eastAsia="en-IN"/>
-        </w:rPr>
-        <w:t xml:space="preserve"> of unique numbers among all possible contiguous subarrays is </w:t>
-      </w:r>
-      <w:r>
-        <w:rPr>
-          <w:rFonts w:eastAsia="Times New Roman" w:cstheme="minorHAnsi"/>
-          <w:i/>
-          <w:iCs/>
-          <w:color w:val="0E141E"/>
-          <w:lang w:eastAsia="en-IN"/>
-        </w:rPr>
-        <w:t>3</w:t>
-      </w:r>
-      <w:r>
-        <w:rPr>
-          <w:rFonts w:eastAsia="Times New Roman" w:cstheme="minorHAnsi"/>
           <w:color w:val="0E141E"/>
           <w:lang w:eastAsia="en-IN"/>
         </w:rPr>
         <w:t>.</w:t>
       </w:r>
+    </w:p>
+    <w:p>
+      <w:pPr>
+        <w:shd w:val="clear" w:color="auto" w:fill="FFFFFF"/>
+        <w:spacing w:after="0" w:line="276" w:lineRule="auto"/>
+        <w:textAlignment w:val="baseline"/>
+        <w:rPr>
+          <w:rFonts w:eastAsia="Times New Roman" w:cstheme="minorHAnsi"/>
+          <w:color w:val="0E141E"/>
+          <w:lang w:eastAsia="en-IN"/>
+        </w:rPr>
+      </w:pPr>
     </w:p>
     <w:sectPr>
       <w:pgSz w:w="11906" w:h="16838"/>
@@ -1811,7 +1377,7 @@
 </file>
 
 <file path=word/styles.xml><?xml version="1.0" encoding="utf-8"?>
-<w:styles xmlns:mc="http://schemas.openxmlformats.org/markup-compatibility/2006" xmlns:r="http://schemas.openxmlformats.org/officeDocument/2006/relationships" xmlns:w="http://schemas.openxmlformats.org/wordprocessingml/2006/main" xmlns:w14="http://schemas.microsoft.com/office/word/2010/wordml" xmlns:w15="http://schemas.microsoft.com/office/word/2012/wordml" xmlns:w16cex="http://schemas.microsoft.com/office/word/2018/wordml/cex" xmlns:w16cid="http://schemas.microsoft.com/office/word/2016/wordml/cid" xmlns:w16="http://schemas.microsoft.com/office/word/2018/wordml" xmlns:w16se="http://schemas.microsoft.com/office/word/2015/wordml/symex" mc:Ignorable="w14 w15 w16se w16cid w16 w16cex">
+<w:styles xmlns:mc="http://schemas.openxmlformats.org/markup-compatibility/2006" xmlns:r="http://schemas.openxmlformats.org/officeDocument/2006/relationships" xmlns:w="http://schemas.openxmlformats.org/wordprocessingml/2006/main" xmlns:w14="http://schemas.microsoft.com/office/word/2010/wordml" xmlns:w15="http://schemas.microsoft.com/office/word/2012/wordml" xmlns:w16cex="http://schemas.microsoft.com/office/word/2018/wordml/cex" xmlns:w16cid="http://schemas.microsoft.com/office/word/2016/wordml/cid" xmlns:w16="http://schemas.microsoft.com/office/word/2018/wordml" xmlns:w16sdtdh="http://schemas.microsoft.com/office/word/2020/wordml/sdtdatahash" xmlns:w16se="http://schemas.microsoft.com/office/word/2015/wordml/symex" mc:Ignorable="w14 w15 w16se w16cid w16 w16cex w16sdtdh">
   <w:docDefaults>
     <w:rPrDefault>
       <w:rPr>
